--- a/modules/mdTccb/tccbCanBo/resource/HSVC.docx
+++ b/modules/mdTccb/tccbCanBo/resource/HSVC.docx
@@ -941,7 +941,21 @@
           <w:sz w:val="22"/>
           <w:lang w:val="en-US"/>
         </w:rPr>
-        <w:t>: {heSo}</w:t>
+        <w:t>: {heSo</w:t>
+      </w:r>
+      <w:r>
+        <w:rPr>
+          <w:sz w:val="22"/>
+          <w:lang w:val="en-US"/>
+        </w:rPr>
+        <w:t>Luong</w:t>
+      </w:r>
+      <w:r>
+        <w:rPr>
+          <w:sz w:val="22"/>
+          <w:lang w:val="en-US"/>
+        </w:rPr>
+        <w:t>}</w:t>
       </w:r>
       <w:r>
         <w:rPr>
@@ -961,7 +975,21 @@
           <w:sz w:val="22"/>
           <w:lang w:val="en-US"/>
         </w:rPr>
-        <w:t xml:space="preserve"> {ngayHuong} </w:t>
+        <w:t xml:space="preserve"> {ngayHuong</w:t>
+      </w:r>
+      <w:r>
+        <w:rPr>
+          <w:sz w:val="22"/>
+          <w:lang w:val="en-US"/>
+        </w:rPr>
+        <w:t>Luong</w:t>
+      </w:r>
+      <w:r>
+        <w:rPr>
+          <w:sz w:val="22"/>
+          <w:lang w:val="en-US"/>
+        </w:rPr>
+        <w:t xml:space="preserve">} </w:t>
       </w:r>
     </w:p>
     <w:p>
@@ -1507,6 +1535,7 @@
       <w:pPr>
         <w:tabs>
           <w:tab w:val="left" w:pos="3544"/>
+          <w:tab w:val="left" w:pos="6521"/>
         </w:tabs>
         <w:spacing w:line="360" w:lineRule="auto"/>
         <w:rPr>
@@ -1538,6 +1567,13 @@
           <w:lang w:val="en-US"/>
         </w:rPr>
         <w:t xml:space="preserve"> </w:t>
+      </w:r>
+      <w:r>
+        <w:rPr>
+          <w:sz w:val="22"/>
+          <w:lang w:val="en-US"/>
+        </w:rPr>
+        <w:tab/>
       </w:r>
       <w:r>
         <w:rPr>
@@ -2008,7 +2044,21 @@
           <w:sz w:val="22"/>
           <w:lang w:val="en-US"/>
         </w:rPr>
-        <w:t>:{cmnd}</w:t>
+        <w:t>:</w:t>
+      </w:r>
+      <w:r>
+        <w:rPr>
+          <w:sz w:val="22"/>
+          <w:lang w:val="en-US"/>
+        </w:rPr>
+        <w:t xml:space="preserve"> </w:t>
+      </w:r>
+      <w:r>
+        <w:rPr>
+          <w:sz w:val="22"/>
+          <w:lang w:val="en-US"/>
+        </w:rPr>
+        <w:t>{cmnd}</w:t>
       </w:r>
       <w:r>
         <w:rPr>
@@ -2028,7 +2078,28 @@
           <w:sz w:val="22"/>
           <w:lang w:val="en-US"/>
         </w:rPr>
-        <w:t>{cmndNgayCap}</w:t>
+        <w:t xml:space="preserve"> </w:t>
+      </w:r>
+      <w:r>
+        <w:rPr>
+          <w:sz w:val="22"/>
+          <w:lang w:val="en-US"/>
+        </w:rPr>
+        <w:t>{</w:t>
+      </w:r>
+      <w:r>
+        <w:rPr>
+          <w:sz w:val="22"/>
+          <w:lang w:val="en-US"/>
+        </w:rPr>
+        <w:t>ngayCap</w:t>
+      </w:r>
+      <w:r>
+        <w:rPr>
+          <w:sz w:val="22"/>
+          <w:lang w:val="en-US"/>
+        </w:rPr>
+        <w:t>}</w:t>
       </w:r>
       <w:r>
         <w:rPr>
